--- a/Development/IW/Analysis/IW-ECU/IW-ECU001.docx
+++ b/Development/IW/Analysis/IW-ECU/IW-ECU001.docx
@@ -156,8 +156,6 @@
         <w:lastRenderedPageBreak/>
         <w:t>CASO DE USO</w:t>
       </w:r>
-      <w:bookmarkStart w:id="0" w:name="_GoBack"/>
-      <w:bookmarkEnd w:id="0"/>
       <w:r>
         <w:rPr>
           <w:rFonts w:ascii="Times New Roman" w:hAnsi="Times New Roman" w:cs="Times New Roman"/>
@@ -206,8 +204,10 @@
           <w:sz w:val="36"/>
           <w:szCs w:val="36"/>
         </w:rPr>
-        <w:t>ESPECIALISTA</w:t>
-      </w:r>
+        <w:t>TRABAJADOR INDEPENDIENTE</w:t>
+      </w:r>
+      <w:bookmarkStart w:id="0" w:name="_GoBack"/>
+      <w:bookmarkEnd w:id="0"/>
     </w:p>
     <w:p>
       <w:pPr>
@@ -791,6 +791,7 @@
           <w:sz w:val="24"/>
           <w:szCs w:val="24"/>
         </w:rPr>
+        <w:lastRenderedPageBreak/>
         <w:t>FRECUENCIA DE OCURRENCIA:</w:t>
       </w:r>
     </w:p>
